--- a/Interview/Java.docx
+++ b/Interview/Java.docx
@@ -24,7 +24,7 @@
           <w:sz w:val="36"/>
           <w:szCs w:val="36"/>
         </w:rPr>
-        <w:t>2</w:t>
+        <w:t>3</w:t>
       </w:r>
       <w:bookmarkStart w:id="0" w:name="_GoBack"/>
       <w:bookmarkEnd w:id="0"/>
@@ -99,49 +99,23 @@
     </w:p>
     <w:p>
       <w:r>
-        <w:t xml:space="preserve">* Can we override private method? </w:t>
-      </w:r>
-      <w:proofErr w:type="gramStart"/>
-      <w:r>
-        <w:t>- https://www.geeksforgeeks.org/can-override-private-methods-java/#:~:text=2)%20In%20Java%2C%20methods%20declared,fact%20bounded%20during%20compile%20time.</w:t>
-      </w:r>
-      <w:proofErr w:type="gramEnd"/>
-    </w:p>
-    <w:p>
-      <w:r>
-        <w:t xml:space="preserve">* [What is the difference between == and </w:t>
-      </w:r>
-      <w:proofErr w:type="gramStart"/>
-      <w:r>
-        <w:t>equals(</w:t>
-      </w:r>
-      <w:proofErr w:type="gramEnd"/>
-      <w:r>
-        <w:t>) in Java?](https://stackoverflow.com/questions/7520432/what-is-the-difference-between-and-equals-in-java) - https://www.geeksforgeeks.org/difference-between-and-equals-method-in-java/</w:t>
-      </w:r>
-    </w:p>
-    <w:p>
-      <w:r>
-        <w:t xml:space="preserve">* Can we reference instance variable from static method? </w:t>
-      </w:r>
-      <w:proofErr w:type="gramStart"/>
-      <w:r>
-        <w:t>if</w:t>
-      </w:r>
-      <w:proofErr w:type="gramEnd"/>
-      <w:r>
-        <w:t xml:space="preserve"> not why? - https://www.geeksforgeeks.org/java-program-to-check-the-accessibility-of-an-instance-variable-by-a-static-method/</w:t>
-      </w:r>
-    </w:p>
-    <w:p>
-      <w:r>
-        <w:t xml:space="preserve">* Will a finally block execute after a return statement in a method in Java? </w:t>
-      </w:r>
-      <w:proofErr w:type="gramStart"/>
-      <w:r>
-        <w:t>- https://www.tutorialspoint.com/will-a-finally-block-execute-after-a-return-statement-in-a-method-in-java#:~:text=Yes%2C%20the%20finally%20block%20will,it%20will%20not%20be%20executed.</w:t>
-      </w:r>
-      <w:proofErr w:type="gramEnd"/>
+        <w:t>* Can we override private method? - https://www.geeksforgeeks.org/can-override-private-methods-java/#:~:text=2)%20In%20Java%2C%20methods%20declared,fact%20bounded%20during%20compile%20time.</w:t>
+      </w:r>
+    </w:p>
+    <w:p>
+      <w:r>
+        <w:t>* [What is the difference between == and equals() in Java?](https://stackoverflow.com/questions/7520432/what-is-the-difference-between-and-equals-in-java) - https://www.geeksforgeeks.org/difference-between-and-equals-method-in-java/</w:t>
+      </w:r>
+    </w:p>
+    <w:p>
+      <w:r>
+        <w:t>* Can we reference instance variable from static method? if not why? - https://www.geeksforgeeks.org/java-program-to-check-the-accessibility-of-an-instance-variable-by-a-static-method/</w:t>
+      </w:r>
+    </w:p>
+    <w:p>
+      <w:r>
+        <w:t>* Will a finally block execute after a return statement in a method in Java? - https://www.tutorialspoint.com/will-a-finally-block-execute-after-a-return-statement-in-a-method-in-java#:~:text=Yes%2C%20the%20finally%20block%20will,it%20will%20not%20be%20executed.</w:t>
+      </w:r>
     </w:p>
     <w:p>
       <w:r>
@@ -159,13 +133,8 @@
       </w:r>
     </w:p>
     <w:p>
-      <w:proofErr w:type="gramStart"/>
-      <w:r>
-        <w:t>public</w:t>
-      </w:r>
-      <w:proofErr w:type="gramEnd"/>
-      <w:r>
-        <w:t xml:space="preserve"> class Test { public static void main(String[] </w:t>
+      <w:r>
+        <w:t xml:space="preserve">public class Test { public static void main(String[] </w:t>
       </w:r>
       <w:proofErr w:type="spellStart"/>
       <w:r>
@@ -178,7 +147,6 @@
     </w:p>
     <w:p>
       <w:proofErr w:type="spellStart"/>
-      <w:proofErr w:type="gramStart"/>
       <w:r>
         <w:t>System.out.println</w:t>
       </w:r>
@@ -187,7 +155,6 @@
         <w:t>(</w:t>
       </w:r>
       <w:proofErr w:type="spellStart"/>
-      <w:proofErr w:type="gramEnd"/>
       <w:r>
         <w:t>Math.min</w:t>
       </w:r>
@@ -211,23 +178,13 @@
       </w:r>
     </w:p>
     <w:p>
-      <w:proofErr w:type="gramStart"/>
-      <w:r>
-        <w:t>public</w:t>
-      </w:r>
-      <w:proofErr w:type="gramEnd"/>
-      <w:r>
-        <w:t xml:space="preserve"> class Test{</w:t>
-      </w:r>
-    </w:p>
-    <w:p>
-      <w:proofErr w:type="gramStart"/>
-      <w:r>
-        <w:t>public</w:t>
-      </w:r>
-      <w:proofErr w:type="gramEnd"/>
-      <w:r>
-        <w:t xml:space="preserve"> static void main(String[] </w:t>
+      <w:r>
+        <w:t>public class Test{</w:t>
+      </w:r>
+    </w:p>
+    <w:p>
+      <w:r>
+        <w:t xml:space="preserve">public static void main(String[] </w:t>
       </w:r>
       <w:proofErr w:type="spellStart"/>
       <w:r>
@@ -240,33 +197,23 @@
     </w:p>
     <w:p>
       <w:proofErr w:type="spellStart"/>
-      <w:proofErr w:type="gramStart"/>
       <w:r>
         <w:lastRenderedPageBreak/>
         <w:t>System.out.println</w:t>
       </w:r>
       <w:proofErr w:type="spellEnd"/>
       <w:r>
-        <w:t>(</w:t>
-      </w:r>
-      <w:proofErr w:type="gramEnd"/>
-      <w:r>
-        <w:t>0.1*3 == 0.3);</w:t>
-      </w:r>
-    </w:p>
-    <w:p>
-      <w:proofErr w:type="spellStart"/>
-      <w:proofErr w:type="gramStart"/>
+        <w:t>(0.1*3 == 0.3);</w:t>
+      </w:r>
+    </w:p>
+    <w:p>
+      <w:proofErr w:type="spellStart"/>
       <w:r>
         <w:t>System.out.println</w:t>
       </w:r>
       <w:proofErr w:type="spellEnd"/>
       <w:r>
-        <w:t>(</w:t>
-      </w:r>
-      <w:proofErr w:type="gramEnd"/>
-      <w:r>
-        <w:t>0.1*2 == 0.2);</w:t>
+        <w:t>(0.1*2 == 0.2);</w:t>
       </w:r>
     </w:p>
     <w:p>
@@ -286,13 +233,8 @@
       </w:r>
     </w:p>
     <w:p>
-      <w:proofErr w:type="gramStart"/>
-      <w:r>
-        <w:t>public</w:t>
-      </w:r>
-      <w:proofErr w:type="gramEnd"/>
-      <w:r>
-        <w:t xml:space="preserve"> class Test</w:t>
+      <w:r>
+        <w:t>public class Test</w:t>
       </w:r>
     </w:p>
     <w:p>
@@ -302,15 +244,7 @@
     </w:p>
     <w:p>
       <w:r>
-        <w:t xml:space="preserve">    </w:t>
-      </w:r>
-      <w:proofErr w:type="gramStart"/>
-      <w:r>
-        <w:t>public</w:t>
-      </w:r>
-      <w:proofErr w:type="gramEnd"/>
-      <w:r>
-        <w:t xml:space="preserve"> static void main(String[] </w:t>
+        <w:t xml:space="preserve">    public static void main(String[] </w:t>
       </w:r>
       <w:proofErr w:type="spellStart"/>
       <w:r>
@@ -331,17 +265,12 @@
         <w:t xml:space="preserve">        </w:t>
       </w:r>
       <w:proofErr w:type="spellStart"/>
-      <w:proofErr w:type="gramStart"/>
       <w:r>
         <w:t>System.out.println</w:t>
       </w:r>
       <w:proofErr w:type="spellEnd"/>
       <w:r>
-        <w:t>(</w:t>
-      </w:r>
-      <w:proofErr w:type="gramEnd"/>
-      <w:r>
-        <w:t>1.0 / 0.0);</w:t>
+        <w:t>(1.0 / 0.0);</w:t>
       </w:r>
     </w:p>
     <w:p>
@@ -349,17 +278,12 @@
         <w:t xml:space="preserve">        </w:t>
       </w:r>
       <w:proofErr w:type="spellStart"/>
-      <w:proofErr w:type="gramStart"/>
       <w:r>
         <w:t>System.out.println</w:t>
       </w:r>
       <w:proofErr w:type="spellEnd"/>
       <w:r>
-        <w:t>(</w:t>
-      </w:r>
-      <w:proofErr w:type="gramEnd"/>
-      <w:r>
-        <w:t>1 / 0);</w:t>
+        <w:t>(1 / 0);</w:t>
       </w:r>
     </w:p>
     <w:p>
@@ -436,24 +360,14 @@
       </w:r>
     </w:p>
     <w:p>
-      <w:proofErr w:type="gramStart"/>
       <w:r>
         <w:lastRenderedPageBreak/>
-        <w:t>public</w:t>
-      </w:r>
-      <w:proofErr w:type="gramEnd"/>
-      <w:r>
-        <w:t xml:space="preserve"> class Test{</w:t>
-      </w:r>
-    </w:p>
-    <w:p>
-      <w:proofErr w:type="gramStart"/>
-      <w:r>
-        <w:t>public</w:t>
-      </w:r>
-      <w:proofErr w:type="gramEnd"/>
-      <w:r>
-        <w:t xml:space="preserve"> static void main(String[] </w:t>
+        <w:t>public class Test{</w:t>
+      </w:r>
+    </w:p>
+    <w:p>
+      <w:r>
+        <w:t xml:space="preserve">public static void main(String[] </w:t>
       </w:r>
       <w:proofErr w:type="spellStart"/>
       <w:r>
@@ -466,15 +380,7 @@
     </w:p>
     <w:p>
       <w:r>
-        <w:t xml:space="preserve">String s = new </w:t>
-      </w:r>
-      <w:proofErr w:type="gramStart"/>
-      <w:r>
-        <w:t>String(</w:t>
-      </w:r>
-      <w:proofErr w:type="gramEnd"/>
-      <w:r>
-        <w:t>"Hello World");   //</w:t>
+        <w:t>String s = new String("Hello World");   //</w:t>
       </w:r>
     </w:p>
     <w:p>
@@ -513,15 +419,7 @@
     </w:p>
     <w:p>
       <w:r>
-        <w:t xml:space="preserve">  </w:t>
-      </w:r>
-      <w:proofErr w:type="gramStart"/>
-      <w:r>
-        <w:t>various</w:t>
-      </w:r>
-      <w:proofErr w:type="gramEnd"/>
-      <w:r>
-        <w:t xml:space="preserve"> scenarios where we can use private constructors. The major ones are</w:t>
+        <w:t xml:space="preserve">  various scenarios where we can use private constructors. The major ones are</w:t>
       </w:r>
     </w:p>
     <w:p>
@@ -541,11 +439,275 @@
       </w:r>
     </w:p>
     <w:p>
-      <w:proofErr w:type="gramStart"/>
-      <w:r>
-        <w:t>generic</w:t>
-      </w:r>
-      <w:proofErr w:type="gramEnd"/>
+      <w:r>
+        <w:t xml:space="preserve">generic </w:t>
+      </w:r>
+      <w:proofErr w:type="spellStart"/>
+      <w:r>
+        <w:t>vs</w:t>
+      </w:r>
+      <w:proofErr w:type="spellEnd"/>
+      <w:r>
+        <w:t xml:space="preserve"> Inheritance</w:t>
+      </w:r>
+    </w:p>
+    <w:p>
+      <w:r>
+        <w:t>Why Generics</w:t>
+      </w:r>
+    </w:p>
+    <w:p/>
+    <w:p>
+      <w:r>
+        <w:t>### Collections</w:t>
+      </w:r>
+    </w:p>
+    <w:p>
+      <w:r>
+        <w:t>* Number addition and subtraction in parallel streams</w:t>
+      </w:r>
+    </w:p>
+    <w:p>
+      <w:r>
+        <w:t>* Methods in streams</w:t>
+      </w:r>
+    </w:p>
+    <w:p>
+      <w:r>
+        <w:t>* 2 level sorting in java</w:t>
+      </w:r>
+    </w:p>
+    <w:p>
+      <w:r>
+        <w:t xml:space="preserve">* How to create a Ordered </w:t>
+      </w:r>
+      <w:proofErr w:type="spellStart"/>
+      <w:r>
+        <w:t>HashSet</w:t>
+      </w:r>
+      <w:proofErr w:type="spellEnd"/>
+      <w:r>
+        <w:t xml:space="preserve"> - </w:t>
+      </w:r>
+      <w:proofErr w:type="spellStart"/>
+      <w:r>
+        <w:t>LinkedHashSet</w:t>
+      </w:r>
+      <w:proofErr w:type="spellEnd"/>
+    </w:p>
+    <w:p>
+      <w:r>
+        <w:t xml:space="preserve">* Linked List </w:t>
+      </w:r>
+      <w:proofErr w:type="spellStart"/>
+      <w:r>
+        <w:t>vs</w:t>
+      </w:r>
+      <w:proofErr w:type="spellEnd"/>
+      <w:r>
+        <w:t xml:space="preserve"> Array </w:t>
+      </w:r>
+    </w:p>
+    <w:p>
+      <w:r>
+        <w:t xml:space="preserve">* How to create your own </w:t>
+      </w:r>
+      <w:proofErr w:type="spellStart"/>
+      <w:r>
+        <w:t>concurrentHashMap</w:t>
+      </w:r>
+      <w:proofErr w:type="spellEnd"/>
+    </w:p>
+    <w:p>
+      <w:r>
+        <w:t xml:space="preserve">* Implement </w:t>
+      </w:r>
+      <w:proofErr w:type="spellStart"/>
+      <w:r>
+        <w:t>hashtable</w:t>
+      </w:r>
+      <w:proofErr w:type="spellEnd"/>
+      <w:r>
+        <w:t>/</w:t>
+      </w:r>
+      <w:proofErr w:type="spellStart"/>
+      <w:r>
+        <w:t>HashMap</w:t>
+      </w:r>
+      <w:proofErr w:type="spellEnd"/>
+      <w:r>
+        <w:t xml:space="preserve"> in java</w:t>
+      </w:r>
+    </w:p>
+    <w:p>
+      <w:r>
+        <w:lastRenderedPageBreak/>
+        <w:t>* bracket Problem in java - Stack</w:t>
+      </w:r>
+    </w:p>
+    <w:p>
+      <w:r>
+        <w:t xml:space="preserve">* what will happen if we add another element with same key in </w:t>
+      </w:r>
+      <w:proofErr w:type="spellStart"/>
+      <w:r>
+        <w:t>hashmap</w:t>
+      </w:r>
+      <w:proofErr w:type="spellEnd"/>
+      <w:r>
+        <w:t>? - https://stackoverflow.com/questions/1669885/what-happens-when-a-duplicate-key-is-put-into-a-hashmap</w:t>
+      </w:r>
+    </w:p>
+    <w:p>
+      <w:r>
+        <w:t xml:space="preserve">* What is hashing? How do we override </w:t>
+      </w:r>
+      <w:proofErr w:type="spellStart"/>
+      <w:r>
+        <w:t>hashcode</w:t>
+      </w:r>
+      <w:proofErr w:type="spellEnd"/>
+      <w:r>
+        <w:t xml:space="preserve">? What are the things to be taken care while implementing </w:t>
+      </w:r>
+      <w:proofErr w:type="spellStart"/>
+      <w:r>
+        <w:t>hashcode</w:t>
+      </w:r>
+      <w:proofErr w:type="spellEnd"/>
+      <w:r>
+        <w:t xml:space="preserve"> method?</w:t>
+      </w:r>
+    </w:p>
+    <w:p>
+      <w:r>
+        <w:t xml:space="preserve">* Which linked list is used for </w:t>
+      </w:r>
+      <w:proofErr w:type="spellStart"/>
+      <w:r>
+        <w:t>HashMap</w:t>
+      </w:r>
+      <w:proofErr w:type="spellEnd"/>
+      <w:r>
+        <w:t xml:space="preserve"> implementation in Java? Is it singly or doubly linked list? - https://www.geeksforgeeks.org/hashtables-chaining-with-doubly-linked-lists/</w:t>
+      </w:r>
+    </w:p>
+    <w:p>
+      <w:r>
+        <w:t xml:space="preserve">* If we have 2 employee objects with same id, name and DOB, how will you store in </w:t>
+      </w:r>
+      <w:proofErr w:type="spellStart"/>
+      <w:r>
+        <w:t>HashSet</w:t>
+      </w:r>
+      <w:proofErr w:type="spellEnd"/>
+      <w:r>
+        <w:t>?  - https://www.codexpedia.com/java/java-set-and-hashset-with-custom-class/</w:t>
+      </w:r>
+    </w:p>
+    <w:p>
+      <w:r>
+        <w:t xml:space="preserve">* Will it store both or 1 object in </w:t>
+      </w:r>
+      <w:proofErr w:type="spellStart"/>
+      <w:r>
+        <w:t>HashSet</w:t>
+      </w:r>
+      <w:proofErr w:type="spellEnd"/>
+      <w:r>
+        <w:t>? Do we have to do anything in Employee object for this?</w:t>
+      </w:r>
+    </w:p>
+    <w:p>
+      <w:r>
+        <w:t xml:space="preserve">* Given an array, write code to return new array with numbers less than k? Use streams </w:t>
+      </w:r>
+      <w:proofErr w:type="spellStart"/>
+      <w:r>
+        <w:t>api</w:t>
+      </w:r>
+      <w:proofErr w:type="spellEnd"/>
+      <w:r>
+        <w:t xml:space="preserve"> - filter</w:t>
+      </w:r>
+    </w:p>
+    <w:p>
+      <w:r>
+        <w:t xml:space="preserve">* How </w:t>
+      </w:r>
+      <w:proofErr w:type="spellStart"/>
+      <w:r>
+        <w:t>HashMap</w:t>
+      </w:r>
+      <w:proofErr w:type="spellEnd"/>
+      <w:r>
+        <w:t xml:space="preserve"> works internally? If you've any custom object like Employee and you want to use that as key in </w:t>
+      </w:r>
+      <w:proofErr w:type="spellStart"/>
+      <w:r>
+        <w:t>hashmap</w:t>
+      </w:r>
+      <w:proofErr w:type="spellEnd"/>
+      <w:r>
+        <w:t>, which two methods you will override?</w:t>
+      </w:r>
+    </w:p>
+    <w:p>
+      <w:r>
+        <w:t xml:space="preserve">* How do you order data stored in </w:t>
+      </w:r>
+      <w:proofErr w:type="spellStart"/>
+      <w:r>
+        <w:t>hashmap</w:t>
+      </w:r>
+      <w:proofErr w:type="spellEnd"/>
+      <w:r>
+        <w:t>?</w:t>
+      </w:r>
+    </w:p>
+    <w:p>
+      <w:r>
+        <w:t xml:space="preserve">* How do you copy unique values from </w:t>
+      </w:r>
+      <w:proofErr w:type="spellStart"/>
+      <w:r>
+        <w:t>hashmap</w:t>
+      </w:r>
+      <w:proofErr w:type="spellEnd"/>
+      <w:r>
+        <w:t xml:space="preserve"> into </w:t>
+      </w:r>
+      <w:proofErr w:type="spellStart"/>
+      <w:r>
+        <w:t>arraylist</w:t>
+      </w:r>
+      <w:proofErr w:type="spellEnd"/>
+    </w:p>
+    <w:p>
+      <w:r>
+        <w:t xml:space="preserve">* How do you </w:t>
+      </w:r>
+      <w:proofErr w:type="spellStart"/>
+      <w:r>
+        <w:t>desig</w:t>
+      </w:r>
+      <w:proofErr w:type="spellEnd"/>
+      <w:r>
+        <w:t xml:space="preserve"> custom collection and it should be </w:t>
+      </w:r>
+      <w:proofErr w:type="spellStart"/>
+      <w:r>
+        <w:t>iterable</w:t>
+      </w:r>
+      <w:proofErr w:type="spellEnd"/>
+      <w:r>
+        <w:t xml:space="preserve">? </w:t>
+      </w:r>
+      <w:proofErr w:type="spellStart"/>
+      <w:r>
+        <w:t>Iterable</w:t>
+      </w:r>
+      <w:proofErr w:type="spellEnd"/>
       <w:r>
         <w:t xml:space="preserve"> </w:t>
       </w:r>
@@ -555,320 +717,16 @@
       </w:r>
       <w:proofErr w:type="spellEnd"/>
       <w:r>
-        <w:t xml:space="preserve"> Inheritance</w:t>
-      </w:r>
-    </w:p>
-    <w:p>
-      <w:r>
-        <w:t>Why Generics</w:t>
-      </w:r>
-    </w:p>
-    <w:p/>
-    <w:p>
-      <w:r>
-        <w:t>### Collections</w:t>
-      </w:r>
-    </w:p>
-    <w:p>
-      <w:r>
-        <w:t>* Number addition and subtraction in parallel streams</w:t>
-      </w:r>
-    </w:p>
-    <w:p>
-      <w:r>
-        <w:t>* Methods in streams</w:t>
-      </w:r>
-    </w:p>
-    <w:p>
-      <w:proofErr w:type="gramStart"/>
-      <w:r>
-        <w:t>* 2 level</w:t>
-      </w:r>
-      <w:proofErr w:type="gramEnd"/>
-      <w:r>
-        <w:t xml:space="preserve"> sorting in java</w:t>
-      </w:r>
-    </w:p>
-    <w:p>
-      <w:r>
-        <w:t xml:space="preserve">* How to create </w:t>
-      </w:r>
-      <w:proofErr w:type="gramStart"/>
-      <w:r>
-        <w:t>a</w:t>
-      </w:r>
-      <w:proofErr w:type="gramEnd"/>
-      <w:r>
-        <w:t xml:space="preserve"> Ordered </w:t>
-      </w:r>
-      <w:proofErr w:type="spellStart"/>
-      <w:r>
-        <w:t>HashSet</w:t>
-      </w:r>
-      <w:proofErr w:type="spellEnd"/>
-      <w:r>
-        <w:t xml:space="preserve"> - </w:t>
-      </w:r>
-      <w:proofErr w:type="spellStart"/>
-      <w:r>
-        <w:t>LinkedHashSet</w:t>
-      </w:r>
-      <w:proofErr w:type="spellEnd"/>
-    </w:p>
-    <w:p>
-      <w:r>
-        <w:t xml:space="preserve">* Linked List </w:t>
-      </w:r>
-      <w:proofErr w:type="spellStart"/>
-      <w:r>
-        <w:t>vs</w:t>
-      </w:r>
-      <w:proofErr w:type="spellEnd"/>
-      <w:r>
-        <w:t xml:space="preserve"> Array </w:t>
-      </w:r>
-    </w:p>
-    <w:p>
-      <w:r>
-        <w:t xml:space="preserve">* How to create your own </w:t>
-      </w:r>
-      <w:proofErr w:type="spellStart"/>
-      <w:r>
-        <w:t>concurrentHashMap</w:t>
-      </w:r>
-      <w:proofErr w:type="spellEnd"/>
-    </w:p>
-    <w:p>
-      <w:r>
-        <w:t xml:space="preserve">* Implement </w:t>
-      </w:r>
-      <w:proofErr w:type="spellStart"/>
-      <w:r>
-        <w:t>hashtable</w:t>
-      </w:r>
-      <w:proofErr w:type="spellEnd"/>
-      <w:r>
-        <w:t>/</w:t>
-      </w:r>
-      <w:proofErr w:type="spellStart"/>
-      <w:r>
-        <w:t>HashMap</w:t>
-      </w:r>
-      <w:proofErr w:type="spellEnd"/>
-      <w:r>
-        <w:t xml:space="preserve"> in java</w:t>
-      </w:r>
-    </w:p>
-    <w:p>
-      <w:r>
-        <w:lastRenderedPageBreak/>
-        <w:t xml:space="preserve">* </w:t>
-      </w:r>
-      <w:proofErr w:type="gramStart"/>
-      <w:r>
-        <w:t>bracket</w:t>
-      </w:r>
-      <w:proofErr w:type="gramEnd"/>
-      <w:r>
-        <w:t xml:space="preserve"> Problem in java - Stack</w:t>
-      </w:r>
-    </w:p>
-    <w:p>
-      <w:r>
-        <w:t xml:space="preserve">* </w:t>
-      </w:r>
-      <w:proofErr w:type="gramStart"/>
-      <w:r>
-        <w:t>what</w:t>
-      </w:r>
-      <w:proofErr w:type="gramEnd"/>
-      <w:r>
-        <w:t xml:space="preserve"> will happen if we add another element with same key in </w:t>
-      </w:r>
-      <w:proofErr w:type="spellStart"/>
-      <w:r>
-        <w:t>hashmap</w:t>
-      </w:r>
-      <w:proofErr w:type="spellEnd"/>
-      <w:r>
-        <w:t>? - https://stackoverflow.com/questions/1669885/what-happens-when-a-duplicate-key-is-put-into-a-hashmap</w:t>
-      </w:r>
-    </w:p>
-    <w:p>
-      <w:r>
-        <w:t xml:space="preserve">* What is hashing? How do we override </w:t>
-      </w:r>
-      <w:proofErr w:type="spellStart"/>
-      <w:r>
-        <w:t>hashcode</w:t>
-      </w:r>
-      <w:proofErr w:type="spellEnd"/>
-      <w:r>
-        <w:t xml:space="preserve">? What are the things to be taken care while implementing </w:t>
-      </w:r>
-      <w:proofErr w:type="spellStart"/>
-      <w:r>
-        <w:t>hashcode</w:t>
-      </w:r>
-      <w:proofErr w:type="spellEnd"/>
-      <w:r>
-        <w:t xml:space="preserve"> method?</w:t>
-      </w:r>
-    </w:p>
-    <w:p>
-      <w:r>
-        <w:t xml:space="preserve">* Which linked list is used for </w:t>
-      </w:r>
-      <w:proofErr w:type="spellStart"/>
-      <w:r>
-        <w:t>HashMap</w:t>
-      </w:r>
-      <w:proofErr w:type="spellEnd"/>
-      <w:r>
-        <w:t xml:space="preserve"> implementation in Java? Is it singly or doubly linked list? - https://www.geeksforgeeks.org/hashtables-chaining-with-doubly-linked-lists/</w:t>
-      </w:r>
-    </w:p>
-    <w:p>
-      <w:r>
-        <w:t xml:space="preserve">* If we have 2 employee objects with same id, name and DOB, how will you store in </w:t>
-      </w:r>
-      <w:proofErr w:type="spellStart"/>
-      <w:r>
-        <w:t>HashSet</w:t>
-      </w:r>
-      <w:proofErr w:type="spellEnd"/>
-      <w:r>
-        <w:t>?  - https://www.codexpedia.com/java/java-set-and-hashset-with-custom-class/</w:t>
-      </w:r>
-    </w:p>
-    <w:p>
-      <w:r>
-        <w:t xml:space="preserve">* Will it store both or 1 object in </w:t>
-      </w:r>
-      <w:proofErr w:type="spellStart"/>
-      <w:r>
-        <w:t>HashSet</w:t>
-      </w:r>
-      <w:proofErr w:type="spellEnd"/>
-      <w:r>
-        <w:t>? Do we have to do anything in Employee object for this?</w:t>
-      </w:r>
-    </w:p>
-    <w:p>
-      <w:r>
-        <w:t xml:space="preserve">* Given an array, write code to return new array with numbers less than k? Use streams </w:t>
-      </w:r>
-      <w:proofErr w:type="spellStart"/>
-      <w:proofErr w:type="gramStart"/>
-      <w:r>
-        <w:t>api</w:t>
-      </w:r>
-      <w:proofErr w:type="spellEnd"/>
-      <w:proofErr w:type="gramEnd"/>
-      <w:r>
-        <w:t xml:space="preserve"> - filter</w:t>
-      </w:r>
-    </w:p>
-    <w:p>
-      <w:r>
-        <w:t xml:space="preserve">* How </w:t>
-      </w:r>
-      <w:proofErr w:type="spellStart"/>
-      <w:r>
-        <w:t>HashMap</w:t>
-      </w:r>
-      <w:proofErr w:type="spellEnd"/>
-      <w:r>
-        <w:t xml:space="preserve"> works internally? If you've any custom object like Employee and you want to use that as key in </w:t>
-      </w:r>
-      <w:proofErr w:type="spellStart"/>
-      <w:r>
-        <w:t>hashmap</w:t>
-      </w:r>
-      <w:proofErr w:type="spellEnd"/>
-      <w:r>
-        <w:t>, which two methods you will override?</w:t>
-      </w:r>
-    </w:p>
-    <w:p>
-      <w:r>
-        <w:t xml:space="preserve">* How do you order data stored in </w:t>
-      </w:r>
-      <w:proofErr w:type="spellStart"/>
-      <w:r>
-        <w:t>hashmap</w:t>
-      </w:r>
-      <w:proofErr w:type="spellEnd"/>
-      <w:r>
-        <w:t>?</w:t>
-      </w:r>
-    </w:p>
-    <w:p>
-      <w:r>
-        <w:t xml:space="preserve">* How do you copy unique values from </w:t>
-      </w:r>
-      <w:proofErr w:type="spellStart"/>
-      <w:r>
-        <w:t>hashmap</w:t>
-      </w:r>
-      <w:proofErr w:type="spellEnd"/>
-      <w:r>
-        <w:t xml:space="preserve"> into </w:t>
-      </w:r>
-      <w:proofErr w:type="spellStart"/>
-      <w:proofErr w:type="gramStart"/>
-      <w:r>
-        <w:t>arraylist</w:t>
-      </w:r>
-      <w:proofErr w:type="spellEnd"/>
-      <w:proofErr w:type="gramEnd"/>
-    </w:p>
-    <w:p>
-      <w:r>
-        <w:t xml:space="preserve">* How do you </w:t>
-      </w:r>
-      <w:proofErr w:type="spellStart"/>
-      <w:r>
-        <w:t>desig</w:t>
-      </w:r>
-      <w:proofErr w:type="spellEnd"/>
-      <w:r>
-        <w:t xml:space="preserve"> custom collection and it should be </w:t>
-      </w:r>
-      <w:proofErr w:type="spellStart"/>
-      <w:r>
-        <w:t>iterable</w:t>
-      </w:r>
-      <w:proofErr w:type="spellEnd"/>
-      <w:r>
-        <w:t xml:space="preserve">? </w:t>
-      </w:r>
-      <w:proofErr w:type="spellStart"/>
-      <w:proofErr w:type="gramStart"/>
-      <w:r>
-        <w:t>Iterable</w:t>
-      </w:r>
-      <w:proofErr w:type="spellEnd"/>
-      <w:r>
         <w:t xml:space="preserve"> </w:t>
       </w:r>
       <w:proofErr w:type="spellStart"/>
       <w:r>
-        <w:t>vs</w:t>
-      </w:r>
-      <w:proofErr w:type="spellEnd"/>
-      <w:r>
-        <w:t xml:space="preserve"> </w:t>
-      </w:r>
-      <w:proofErr w:type="spellStart"/>
-      <w:r>
         <w:t>Interator</w:t>
       </w:r>
       <w:proofErr w:type="spellEnd"/>
       <w:r>
         <w:t>.</w:t>
       </w:r>
-      <w:proofErr w:type="gramEnd"/>
     </w:p>
     <w:p>
       <w:r>
@@ -967,28 +825,12 @@
     </w:p>
     <w:p>
       <w:r>
-        <w:t>* What are method references in Java? - https://www.geeksforgeeks.org/method-references-in-java-with-examples</w:t>
-      </w:r>
-      <w:proofErr w:type="gramStart"/>
-      <w:r>
-        <w:t>/  ,</w:t>
-      </w:r>
-      <w:proofErr w:type="gramEnd"/>
-      <w:r>
-        <w:t xml:space="preserve"> https://www.javatpoint.com/java-8-method-reference</w:t>
-      </w:r>
-    </w:p>
-    <w:p>
-      <w:r>
-        <w:t xml:space="preserve">* What are Intermediate </w:t>
-      </w:r>
-      <w:proofErr w:type="gramStart"/>
-      <w:r>
-        <w:t>operations(</w:t>
-      </w:r>
-      <w:proofErr w:type="gramEnd"/>
-      <w:r>
-        <w:t>methods) in Java?</w:t>
+        <w:t>* What are method references in Java? - https://www.geeksforgeeks.org/method-references-in-java-with-examples/  , https://www.javatpoint.com/java-8-method-reference</w:t>
+      </w:r>
+    </w:p>
+    <w:p>
+      <w:r>
+        <w:t>* What are Intermediate operations(methods) in Java?</w:t>
       </w:r>
     </w:p>
     <w:p>

--- a/Interview/Java.docx
+++ b/Interview/Java.docx
@@ -30,12 +30,16 @@
         <w:rPr>
           <w:rFonts w:cstheme="minorHAnsi"/>
           <w:b/>
-        </w:rPr>
-      </w:pPr>
-      <w:r>
-        <w:rPr>
-          <w:rFonts w:cstheme="minorHAnsi"/>
-          <w:b/>
+          <w:sz w:val="24"/>
+          <w:szCs w:val="24"/>
+        </w:rPr>
+      </w:pPr>
+      <w:r>
+        <w:rPr>
+          <w:rFonts w:cstheme="minorHAnsi"/>
+          <w:b/>
+          <w:sz w:val="24"/>
+          <w:szCs w:val="24"/>
         </w:rPr>
         <w:t>Which language are both interpreted and compiled?</w:t>
       </w:r>
@@ -63,8 +67,6 @@
           <w:rFonts w:cstheme="minorHAnsi"/>
         </w:rPr>
       </w:pPr>
-      <w:bookmarkStart w:id="0" w:name="_GoBack"/>
-      <w:bookmarkEnd w:id="0"/>
     </w:p>
     <w:p>
       <w:pPr>
@@ -212,7 +214,7 @@
       <w:r>
         <w:rPr>
           <w:rFonts w:cstheme="minorHAnsi"/>
-          <w:bCs/>
+          <w:b/>
         </w:rPr>
         <w:t>primitive</w:t>
       </w:r>
@@ -226,7 +228,7 @@
       <w:r>
         <w:rPr>
           <w:rFonts w:cstheme="minorHAnsi"/>
-          <w:bCs/>
+          <w:b/>
         </w:rPr>
         <w:t>non-primitive</w:t>
       </w:r>
@@ -1187,6 +1189,62 @@
     </w:p>
     <w:p>
       <w:pPr>
+        <w:pStyle w:val="ListParagraph"/>
+        <w:spacing w:after="0"/>
+        <w:rPr>
+          <w:rFonts w:cstheme="minorHAnsi"/>
+          <w:color w:val="232629"/>
+          <w:shd w:val="clear" w:color="auto" w:fill="FFFFFF"/>
+        </w:rPr>
+      </w:pPr>
+      <w:r>
+        <w:rPr>
+          <w:rFonts w:cstheme="minorHAnsi"/>
+          <w:color w:val="232629"/>
+          <w:shd w:val="clear" w:color="auto" w:fill="FFFFFF"/>
+        </w:rPr>
+        <w:t>== is a reference comparison, i.e. both objects point to the same memory location</w:t>
+      </w:r>
+    </w:p>
+    <w:p>
+      <w:pPr>
+        <w:pStyle w:val="ListParagraph"/>
+        <w:spacing w:after="0"/>
+        <w:rPr>
+          <w:rFonts w:cstheme="minorHAnsi"/>
+          <w:color w:val="232629"/>
+          <w:shd w:val="clear" w:color="auto" w:fill="FFFFFF"/>
+        </w:rPr>
+      </w:pPr>
+      <w:r>
+        <w:rPr>
+          <w:rFonts w:cstheme="minorHAnsi"/>
+          <w:color w:val="232629"/>
+          <w:shd w:val="clear" w:color="auto" w:fill="FFFFFF"/>
+        </w:rPr>
+        <w:t>.</w:t>
+      </w:r>
+      <w:proofErr w:type="gramStart"/>
+      <w:r>
+        <w:rPr>
+          <w:rFonts w:cstheme="minorHAnsi"/>
+          <w:color w:val="232629"/>
+          <w:shd w:val="clear" w:color="auto" w:fill="FFFFFF"/>
+        </w:rPr>
+        <w:t>equals(</w:t>
+      </w:r>
+      <w:proofErr w:type="gramEnd"/>
+      <w:r>
+        <w:rPr>
+          <w:rFonts w:cstheme="minorHAnsi"/>
+          <w:color w:val="232629"/>
+          <w:shd w:val="clear" w:color="auto" w:fill="FFFFFF"/>
+        </w:rPr>
+        <w:t>) evaluates to the comparison of values in the objects</w:t>
+      </w:r>
+    </w:p>
+    <w:p>
+      <w:pPr>
         <w:spacing w:after="0"/>
         <w:rPr>
           <w:rFonts w:cstheme="minorHAnsi"/>
@@ -1257,6 +1315,8 @@
           <w:rFonts w:cstheme="minorHAnsi"/>
         </w:rPr>
       </w:pPr>
+      <w:bookmarkStart w:id="0" w:name="_GoBack"/>
+      <w:bookmarkEnd w:id="0"/>
     </w:p>
     <w:p>
       <w:pPr>
@@ -1472,6 +1532,7 @@
           <w:rFonts w:cstheme="minorHAnsi"/>
           <w:b/>
         </w:rPr>
+        <w:lastRenderedPageBreak/>
         <w:t>What will be the output of below code?</w:t>
       </w:r>
     </w:p>
@@ -1485,7 +1546,6 @@
         <w:rPr>
           <w:rFonts w:cstheme="minorHAnsi"/>
         </w:rPr>
-        <w:lastRenderedPageBreak/>
         <w:t>a)</w:t>
       </w:r>
     </w:p>
@@ -2008,6 +2068,7 @@
           <w:rFonts w:cstheme="minorHAnsi"/>
           <w:b/>
         </w:rPr>
+        <w:lastRenderedPageBreak/>
         <w:t xml:space="preserve">What is the difference between </w:t>
       </w:r>
       <w:r>
@@ -2649,7 +2710,6 @@
           <w:sz w:val="36"/>
           <w:szCs w:val="36"/>
         </w:rPr>
-        <w:lastRenderedPageBreak/>
         <w:t>Collections</w:t>
       </w:r>
     </w:p>
@@ -2767,6 +2827,7 @@
           <w:b/>
           <w:noProof/>
         </w:rPr>
+        <w:lastRenderedPageBreak/>
         <w:drawing>
           <wp:inline distT="0" distB="0" distL="0" distR="0" wp14:anchorId="6E5CC235" wp14:editId="77935F2A">
             <wp:extent cx="5943600" cy="3472815"/>
@@ -2821,7 +2882,6 @@
           <w:rFonts w:cstheme="minorHAnsi"/>
           <w:b/>
         </w:rPr>
-        <w:lastRenderedPageBreak/>
         <w:t>Number addition and subtraction in parallel streams</w:t>
       </w:r>
     </w:p>
@@ -3609,16 +3669,7 @@
           <w:color w:val="333333"/>
           <w:shd w:val="clear" w:color="auto" w:fill="FFFFFF"/>
         </w:rPr>
-        <w:t xml:space="preserve">, you also need to make sure </w:t>
-      </w:r>
-      <w:r>
-        <w:rPr>
-          <w:rFonts w:cstheme="minorHAnsi"/>
-          <w:color w:val="333333"/>
-          <w:shd w:val="clear" w:color="auto" w:fill="FFFFFF"/>
-        </w:rPr>
-        <w:lastRenderedPageBreak/>
-        <w:t xml:space="preserve">that your </w:t>
+        <w:t xml:space="preserve">, you also need to make sure that your </w:t>
       </w:r>
       <w:proofErr w:type="gramStart"/>
       <w:r>
@@ -4108,6 +4159,7 @@
           <w:rFonts w:cstheme="minorHAnsi"/>
           <w:color w:val="000000"/>
         </w:rPr>
+        <w:lastRenderedPageBreak/>
         <w:br/>
         <w:t>Read more: </w:t>
       </w:r>
@@ -4402,7 +4454,6 @@
           <w:rFonts w:cstheme="minorHAnsi"/>
           <w:b/>
         </w:rPr>
-        <w:lastRenderedPageBreak/>
         <w:t>2 thread of same object accessing same non static method (synchronized).</w:t>
       </w:r>
     </w:p>
@@ -4743,6 +4794,7 @@
         <w:rPr>
           <w:rStyle w:val="Hyperlink"/>
         </w:rPr>
+        <w:lastRenderedPageBreak/>
         <w:t>https://www.geeksforgeeks.org/method-refe</w:t>
       </w:r>
       <w:r>
@@ -6493,6 +6545,155 @@
     </w:lvl>
   </w:abstractNum>
   <w:abstractNum w:abstractNumId="12">
+    <w:nsid w:val="6C7F10C1"/>
+    <w:multiLevelType w:val="multilevel"/>
+    <w:tmpl w:val="BD9C954A"/>
+    <w:lvl w:ilvl="0">
+      <w:start w:val="1"/>
+      <w:numFmt w:val="bullet"/>
+      <w:lvlText w:val=""/>
+      <w:lvlJc w:val="left"/>
+      <w:pPr>
+        <w:tabs>
+          <w:tab w:val="num" w:pos="720"/>
+        </w:tabs>
+        <w:ind w:left="720" w:hanging="360"/>
+      </w:pPr>
+      <w:rPr>
+        <w:rFonts w:ascii="Symbol" w:hAnsi="Symbol" w:hint="default"/>
+        <w:sz w:val="20"/>
+      </w:rPr>
+    </w:lvl>
+    <w:lvl w:ilvl="1" w:tentative="1">
+      <w:start w:val="1"/>
+      <w:numFmt w:val="bullet"/>
+      <w:lvlText w:val=""/>
+      <w:lvlJc w:val="left"/>
+      <w:pPr>
+        <w:tabs>
+          <w:tab w:val="num" w:pos="1440"/>
+        </w:tabs>
+        <w:ind w:left="1440" w:hanging="360"/>
+      </w:pPr>
+      <w:rPr>
+        <w:rFonts w:ascii="Symbol" w:hAnsi="Symbol" w:hint="default"/>
+        <w:sz w:val="20"/>
+      </w:rPr>
+    </w:lvl>
+    <w:lvl w:ilvl="2" w:tentative="1">
+      <w:start w:val="1"/>
+      <w:numFmt w:val="bullet"/>
+      <w:lvlText w:val=""/>
+      <w:lvlJc w:val="left"/>
+      <w:pPr>
+        <w:tabs>
+          <w:tab w:val="num" w:pos="2160"/>
+        </w:tabs>
+        <w:ind w:left="2160" w:hanging="360"/>
+      </w:pPr>
+      <w:rPr>
+        <w:rFonts w:ascii="Symbol" w:hAnsi="Symbol" w:hint="default"/>
+        <w:sz w:val="20"/>
+      </w:rPr>
+    </w:lvl>
+    <w:lvl w:ilvl="3" w:tentative="1">
+      <w:start w:val="1"/>
+      <w:numFmt w:val="bullet"/>
+      <w:lvlText w:val=""/>
+      <w:lvlJc w:val="left"/>
+      <w:pPr>
+        <w:tabs>
+          <w:tab w:val="num" w:pos="2880"/>
+        </w:tabs>
+        <w:ind w:left="2880" w:hanging="360"/>
+      </w:pPr>
+      <w:rPr>
+        <w:rFonts w:ascii="Symbol" w:hAnsi="Symbol" w:hint="default"/>
+        <w:sz w:val="20"/>
+      </w:rPr>
+    </w:lvl>
+    <w:lvl w:ilvl="4" w:tentative="1">
+      <w:start w:val="1"/>
+      <w:numFmt w:val="bullet"/>
+      <w:lvlText w:val=""/>
+      <w:lvlJc w:val="left"/>
+      <w:pPr>
+        <w:tabs>
+          <w:tab w:val="num" w:pos="3600"/>
+        </w:tabs>
+        <w:ind w:left="3600" w:hanging="360"/>
+      </w:pPr>
+      <w:rPr>
+        <w:rFonts w:ascii="Symbol" w:hAnsi="Symbol" w:hint="default"/>
+        <w:sz w:val="20"/>
+      </w:rPr>
+    </w:lvl>
+    <w:lvl w:ilvl="5" w:tentative="1">
+      <w:start w:val="1"/>
+      <w:numFmt w:val="bullet"/>
+      <w:lvlText w:val=""/>
+      <w:lvlJc w:val="left"/>
+      <w:pPr>
+        <w:tabs>
+          <w:tab w:val="num" w:pos="4320"/>
+        </w:tabs>
+        <w:ind w:left="4320" w:hanging="360"/>
+      </w:pPr>
+      <w:rPr>
+        <w:rFonts w:ascii="Symbol" w:hAnsi="Symbol" w:hint="default"/>
+        <w:sz w:val="20"/>
+      </w:rPr>
+    </w:lvl>
+    <w:lvl w:ilvl="6" w:tentative="1">
+      <w:start w:val="1"/>
+      <w:numFmt w:val="bullet"/>
+      <w:lvlText w:val=""/>
+      <w:lvlJc w:val="left"/>
+      <w:pPr>
+        <w:tabs>
+          <w:tab w:val="num" w:pos="5040"/>
+        </w:tabs>
+        <w:ind w:left="5040" w:hanging="360"/>
+      </w:pPr>
+      <w:rPr>
+        <w:rFonts w:ascii="Symbol" w:hAnsi="Symbol" w:hint="default"/>
+        <w:sz w:val="20"/>
+      </w:rPr>
+    </w:lvl>
+    <w:lvl w:ilvl="7" w:tentative="1">
+      <w:start w:val="1"/>
+      <w:numFmt w:val="bullet"/>
+      <w:lvlText w:val=""/>
+      <w:lvlJc w:val="left"/>
+      <w:pPr>
+        <w:tabs>
+          <w:tab w:val="num" w:pos="5760"/>
+        </w:tabs>
+        <w:ind w:left="5760" w:hanging="360"/>
+      </w:pPr>
+      <w:rPr>
+        <w:rFonts w:ascii="Symbol" w:hAnsi="Symbol" w:hint="default"/>
+        <w:sz w:val="20"/>
+      </w:rPr>
+    </w:lvl>
+    <w:lvl w:ilvl="8" w:tentative="1">
+      <w:start w:val="1"/>
+      <w:numFmt w:val="bullet"/>
+      <w:lvlText w:val=""/>
+      <w:lvlJc w:val="left"/>
+      <w:pPr>
+        <w:tabs>
+          <w:tab w:val="num" w:pos="6480"/>
+        </w:tabs>
+        <w:ind w:left="6480" w:hanging="360"/>
+      </w:pPr>
+      <w:rPr>
+        <w:rFonts w:ascii="Symbol" w:hAnsi="Symbol" w:hint="default"/>
+        <w:sz w:val="20"/>
+      </w:rPr>
+    </w:lvl>
+  </w:abstractNum>
+  <w:abstractNum w:abstractNumId="13">
     <w:nsid w:val="776778E5"/>
     <w:multiLevelType w:val="multilevel"/>
     <w:tmpl w:val="949CAFB8"/>
@@ -6672,13 +6873,16 @@
     <w:abstractNumId w:val="3"/>
   </w:num>
   <w:num w:numId="11">
-    <w:abstractNumId w:val="12"/>
+    <w:abstractNumId w:val="13"/>
   </w:num>
   <w:num w:numId="12">
     <w:abstractNumId w:val="11"/>
   </w:num>
   <w:num w:numId="13">
     <w:abstractNumId w:val="7"/>
+  </w:num>
+  <w:num w:numId="14">
+    <w:abstractNumId w:val="12"/>
   </w:num>
 </w:numbering>
 </file>
@@ -6961,6 +7165,18 @@
       <w:szCs w:val="20"/>
     </w:rPr>
   </w:style>
+  <w:style w:type="character" w:styleId="FollowedHyperlink">
+    <w:name w:val="FollowedHyperlink"/>
+    <w:basedOn w:val="DefaultParagraphFont"/>
+    <w:uiPriority w:val="99"/>
+    <w:semiHidden/>
+    <w:unhideWhenUsed/>
+    <w:rsid w:val="00AE215E"/>
+    <w:rPr>
+      <w:color w:val="800080" w:themeColor="followedHyperlink"/>
+      <w:u w:val="single"/>
+    </w:rPr>
+  </w:style>
 </w:styles>
 </file>
 
@@ -7240,6 +7456,18 @@
       <w:rFonts w:ascii="Courier New" w:eastAsia="Times New Roman" w:hAnsi="Courier New" w:cs="Courier New"/>
       <w:sz w:val="20"/>
       <w:szCs w:val="20"/>
+    </w:rPr>
+  </w:style>
+  <w:style w:type="character" w:styleId="FollowedHyperlink">
+    <w:name w:val="FollowedHyperlink"/>
+    <w:basedOn w:val="DefaultParagraphFont"/>
+    <w:uiPriority w:val="99"/>
+    <w:semiHidden/>
+    <w:unhideWhenUsed/>
+    <w:rsid w:val="00AE215E"/>
+    <w:rPr>
+      <w:color w:val="800080" w:themeColor="followedHyperlink"/>
+      <w:u w:val="single"/>
     </w:rPr>
   </w:style>
 </w:styles>
@@ -7535,7 +7763,7 @@
 </file>
 
 <file path=customXml/itemProps1.xml><?xml version="1.0" encoding="utf-8"?>
-<ds:datastoreItem xmlns:ds="http://schemas.openxmlformats.org/officeDocument/2006/customXml" ds:itemID="{27473574-D482-4A0E-AC28-BF0450C3A0F1}">
+<ds:datastoreItem xmlns:ds="http://schemas.openxmlformats.org/officeDocument/2006/customXml" ds:itemID="{452675FC-B9A4-4C84-A019-3E4E057B295F}">
   <ds:schemaRefs>
     <ds:schemaRef ds:uri="http://schemas.openxmlformats.org/officeDocument/2006/bibliography"/>
   </ds:schemaRefs>

--- a/Interview/Java.docx
+++ b/Interview/Java.docx
@@ -1259,7 +1259,10 @@
           <w:numId w:val="12"/>
         </w:numPr>
         <w:rPr>
-          <w:rFonts w:cstheme="minorHAnsi"/>
+          <w:rStyle w:val="Hyperlink"/>
+          <w:rFonts w:cstheme="minorHAnsi"/>
+          <w:color w:val="auto"/>
+          <w:u w:val="none"/>
         </w:rPr>
       </w:pPr>
       <w:r>
@@ -1312,11 +1315,60 @@
       <w:pPr>
         <w:pStyle w:val="ListParagraph"/>
         <w:rPr>
-          <w:rFonts w:cstheme="minorHAnsi"/>
+          <w:rStyle w:val="Hyperlink"/>
+          <w:rFonts w:cstheme="minorHAnsi"/>
+          <w:color w:val="auto"/>
+          <w:u w:val="none"/>
         </w:rPr>
       </w:pPr>
       <w:bookmarkStart w:id="0" w:name="_GoBack"/>
       <w:bookmarkEnd w:id="0"/>
+    </w:p>
+    <w:p>
+      <w:pPr>
+        <w:pStyle w:val="ListParagraph"/>
+        <w:numPr>
+          <w:ilvl w:val="0"/>
+          <w:numId w:val="12"/>
+        </w:numPr>
+        <w:rPr>
+          <w:rFonts w:cstheme="minorHAnsi"/>
+        </w:rPr>
+      </w:pPr>
+      <w:r>
+        <w:rPr>
+          <w:rFonts w:cstheme="minorHAnsi"/>
+          <w:b/>
+        </w:rPr>
+        <w:t>What are the different ways of reusing code in JAVA?</w:t>
+      </w:r>
+    </w:p>
+    <w:p>
+      <w:pPr>
+        <w:pStyle w:val="ListParagraph"/>
+        <w:spacing w:after="0"/>
+        <w:rPr>
+          <w:rFonts w:cstheme="minorHAnsi"/>
+          <w:color w:val="232629"/>
+          <w:shd w:val="clear" w:color="auto" w:fill="FFFFFF"/>
+        </w:rPr>
+      </w:pPr>
+      <w:r>
+        <w:rPr>
+          <w:rFonts w:cstheme="minorHAnsi"/>
+          <w:color w:val="232629"/>
+          <w:shd w:val="clear" w:color="auto" w:fill="FFFFFF"/>
+        </w:rPr>
+        <w:t>Inheritance, Aspect Oriented Programming</w:t>
+      </w:r>
+    </w:p>
+    <w:p>
+      <w:pPr>
+        <w:pStyle w:val="ListParagraph"/>
+        <w:rPr>
+          <w:rFonts w:cstheme="minorHAnsi"/>
+        </w:rPr>
+      </w:pPr>
     </w:p>
     <w:p>
       <w:pPr>
@@ -1501,6 +1553,7 @@
         <w:rPr>
           <w:rFonts w:cstheme="minorHAnsi"/>
         </w:rPr>
+        <w:lastRenderedPageBreak/>
         <w:t xml:space="preserve">              </w:t>
       </w:r>
       <w:hyperlink r:id="rId20" w:history="1">
@@ -1532,7 +1585,6 @@
           <w:rFonts w:cstheme="minorHAnsi"/>
           <w:b/>
         </w:rPr>
-        <w:lastRenderedPageBreak/>
         <w:t>What will be the output of below code?</w:t>
       </w:r>
     </w:p>
@@ -2013,6 +2065,7 @@
           <w:sz w:val="36"/>
           <w:szCs w:val="36"/>
         </w:rPr>
+        <w:lastRenderedPageBreak/>
         <w:t>Arrays</w:t>
       </w:r>
     </w:p>
@@ -2068,7 +2121,6 @@
           <w:rFonts w:cstheme="minorHAnsi"/>
           <w:b/>
         </w:rPr>
-        <w:lastRenderedPageBreak/>
         <w:t xml:space="preserve">What is the difference between </w:t>
       </w:r>
       <w:r>
@@ -2636,6 +2688,7 @@
           <w:sz w:val="36"/>
           <w:szCs w:val="36"/>
         </w:rPr>
+        <w:lastRenderedPageBreak/>
         <w:t>Generics</w:t>
       </w:r>
     </w:p>
@@ -7763,7 +7816,7 @@
 </file>
 
 <file path=customXml/itemProps1.xml><?xml version="1.0" encoding="utf-8"?>
-<ds:datastoreItem xmlns:ds="http://schemas.openxmlformats.org/officeDocument/2006/customXml" ds:itemID="{452675FC-B9A4-4C84-A019-3E4E057B295F}">
+<ds:datastoreItem xmlns:ds="http://schemas.openxmlformats.org/officeDocument/2006/customXml" ds:itemID="{C1E9C5C6-5F9A-4FE9-B734-BDB77B14E8E4}">
   <ds:schemaRefs>
     <ds:schemaRef ds:uri="http://schemas.openxmlformats.org/officeDocument/2006/bibliography"/>
   </ds:schemaRefs>
